--- a/Assignment1.docx
+++ b/Assignment1.docx
@@ -2458,7 +2458,6 @@
         </w:rPr>
         <w:t xml:space="preserve">does not directly embed the student ID into the keys themselves. It merely influences the random number generation used by the </w:t>
       </w:r>
-      <w:proofErr w:type="gramStart"/>
       <w:r>
         <w:rPr>
           <w:rFonts w:ascii="Consolas" w:hAnsi="Consolas"/>
@@ -2467,18 +2466,7 @@
           <w:sz w:val="24"/>
           <w:szCs w:val="24"/>
         </w:rPr>
-        <w:t>newkeys(</w:t>
-      </w:r>
-      <w:proofErr w:type="gramEnd"/>
-      <w:r>
-        <w:rPr>
-          <w:rFonts w:ascii="Consolas" w:hAnsi="Consolas"/>
-          <w:i/>
-          <w:iCs/>
-          <w:sz w:val="24"/>
-          <w:szCs w:val="24"/>
-        </w:rPr>
-        <w:t>)</w:t>
+        <w:t>newkeys()</w:t>
       </w:r>
       <w:r>
         <w:rPr>
@@ -4783,7 +4771,18 @@
         <w:jc w:val="both"/>
       </w:pPr>
       <w:r>
-        <w:t>[All of the source code is available in this GitHub Repository]</w:t>
+        <w:t xml:space="preserve">[All of the source code is available in this </w:t>
+      </w:r>
+      <w:hyperlink r:id="rId19" w:history="1">
+        <w:r>
+          <w:rPr>
+            <w:rStyle w:val="Hyperlink"/>
+          </w:rPr>
+          <w:t>GitHub Repository</w:t>
+        </w:r>
+      </w:hyperlink>
+      <w:r>
+        <w:t>]</w:t>
       </w:r>
     </w:p>
     <w:sectPr>
@@ -5443,6 +5442,29 @@
       </w:tblBorders>
     </w:tblPr>
   </w:style>
+  <w:style w:type="character" w:styleId="Hyperlink">
+    <w:name w:val="Hyperlink"/>
+    <w:basedOn w:val="DefaultParagraphFont"/>
+    <w:uiPriority w:val="99"/>
+    <w:unhideWhenUsed/>
+    <w:rsid w:val="0009746A"/>
+    <w:rPr>
+      <w:color w:val="0563C1" w:themeColor="hyperlink"/>
+      <w:u w:val="single"/>
+    </w:rPr>
+  </w:style>
+  <w:style w:type="character" w:styleId="UnresolvedMention">
+    <w:name w:val="Unresolved Mention"/>
+    <w:basedOn w:val="DefaultParagraphFont"/>
+    <w:uiPriority w:val="99"/>
+    <w:semiHidden/>
+    <w:unhideWhenUsed/>
+    <w:rsid w:val="0009746A"/>
+    <w:rPr>
+      <w:color w:val="605E5C"/>
+      <w:shd w:val="clear" w:color="auto" w:fill="E1DFDD"/>
+    </w:rPr>
+  </w:style>
 </w:styles>
 </file>
 
